--- a/1. Analysis of the problem/1.5. Определение границ системы решения/1.5.1. Диаграмма Ввод-Вывод системы-решения.docx
+++ b/1. Analysis of the problem/1.5. Определение границ системы решения/1.5.1. Диаграмма Ввод-Вывод системы-решения.docx
@@ -14,6 +14,7 @@
           <w:szCs w:val="28"/>
         </w:rPr>
       </w:pPr>
+      <w:bookmarkStart w:id="0" w:name="_GoBack"/>
       <w:r>
         <w:rPr>
           <w:rFonts w:ascii="Times New Roman" w:hAnsi="Times New Roman"/>
@@ -24,6 +25,7 @@
         <w:t>Диаграмма "Ввод-Вывод" системы-решения</w:t>
       </w:r>
     </w:p>
+    <w:bookmarkEnd w:id="0"/>
     <w:p>
       <w:pPr>
         <w:ind w:left="-567" w:firstLine="567"/>
@@ -94,7 +96,7 @@
         <mc:AlternateContent>
           <mc:Choice Requires="wps">
             <w:drawing>
-              <wp:anchor distT="0" distB="0" distL="114300" distR="114300" simplePos="0" relativeHeight="251644416" behindDoc="0" locked="0" layoutInCell="1" allowOverlap="1" wp14:anchorId="025FE483" wp14:editId="33CE3667">
+              <wp:anchor distT="0" distB="0" distL="114300" distR="114300" simplePos="0" relativeHeight="251643392" behindDoc="0" locked="0" layoutInCell="1" allowOverlap="1" wp14:anchorId="025FE483" wp14:editId="33CE3667">
                 <wp:simplePos x="0" y="0"/>
                 <wp:positionH relativeFrom="column">
                   <wp:posOffset>826135</wp:posOffset>
@@ -179,7 +181,7 @@
           </mc:Choice>
           <mc:Fallback>
             <w:pict>
-              <v:rect w14:anchorId="025FE483" id="Прямоугольник 5" o:spid="_x0000_s1026" style="position:absolute;left:0;text-align:left;margin-left:65.05pt;margin-top:4.6pt;width:86.4pt;height:43.8pt;z-index:251644416;visibility:visible;mso-wrap-style:square;mso-width-percent:0;mso-height-percent:0;mso-wrap-distance-left:9pt;mso-wrap-distance-top:0;mso-wrap-distance-right:9pt;mso-wrap-distance-bottom:0;mso-position-horizontal:absolute;mso-position-horizontal-relative:text;mso-position-vertical:absolute;mso-position-vertical-relative:text;mso-width-percent:0;mso-height-percent:0;mso-width-relative:page;mso-height-relative:page;v-text-anchor:top" o:gfxdata="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" strokecolor="white [3212]">
+              <v:rect w14:anchorId="025FE483" id="Прямоугольник 5" o:spid="_x0000_s1026" style="position:absolute;left:0;text-align:left;margin-left:65.05pt;margin-top:4.6pt;width:86.4pt;height:43.8pt;z-index:251643392;visibility:visible;mso-wrap-style:square;mso-width-percent:0;mso-height-percent:0;mso-wrap-distance-left:9pt;mso-wrap-distance-top:0;mso-wrap-distance-right:9pt;mso-wrap-distance-bottom:0;mso-position-horizontal:absolute;mso-position-horizontal-relative:text;mso-position-vertical:absolute;mso-position-vertical-relative:text;mso-width-percent:0;mso-height-percent:0;mso-width-relative:page;mso-height-relative:page;v-text-anchor:top" o:gfxdata="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" strokecolor="white [3212]">
                 <v:textbox>
                   <w:txbxContent>
                     <w:p>
@@ -223,7 +225,7 @@
         <mc:AlternateContent>
           <mc:Choice Requires="wps">
             <w:drawing>
-              <wp:anchor distT="0" distB="0" distL="114300" distR="114300" simplePos="0" relativeHeight="251646464" behindDoc="0" locked="0" layoutInCell="1" allowOverlap="1" wp14:anchorId="1098C65F" wp14:editId="4FFEF092">
+              <wp:anchor distT="0" distB="0" distL="114300" distR="114300" simplePos="0" relativeHeight="251645440" behindDoc="0" locked="0" layoutInCell="1" allowOverlap="1" wp14:anchorId="1098C65F" wp14:editId="4FFEF092">
                 <wp:simplePos x="0" y="0"/>
                 <wp:positionH relativeFrom="column">
                   <wp:posOffset>1996440</wp:posOffset>
@@ -283,7 +285,7 @@
           </mc:Choice>
           <mc:Fallback>
             <w:pict>
-              <v:shapetype w14:anchorId="78DA86E3" id="_x0000_t13" coordsize="21600,21600" o:spt="13" adj="16200,5400" path="m@0,l@0@1,0@1,0@2@0@2@0,21600,21600,10800xe">
+              <v:shapetype w14:anchorId="7C22078E" id="_x0000_t13" coordsize="21600,21600" o:spt="13" adj="16200,5400" path="m@0,l@0@1,0@1,0@2@0@2@0,21600,21600,10800xe">
                 <v:stroke joinstyle="miter"/>
                 <v:formulas>
                   <v:f eqn="val #0"/>
@@ -299,7 +301,7 @@
                   <v:h position="#0,#1" xrange="0,21600" yrange="0,10800"/>
                 </v:handles>
               </v:shapetype>
-              <v:shape id="Стрелка вправо 6" o:spid="_x0000_s1026" type="#_x0000_t13" style="position:absolute;margin-left:157.2pt;margin-top:20.95pt;width:52.5pt;height:9pt;z-index:251646464;visibility:visible;mso-wrap-style:square;mso-width-percent:0;mso-height-percent:0;mso-wrap-distance-left:9pt;mso-wrap-distance-top:0;mso-wrap-distance-right:9pt;mso-wrap-distance-bottom:0;mso-position-horizontal:absolute;mso-position-horizontal-relative:text;mso-position-vertical:absolute;mso-position-vertical-relative:text;mso-width-percent:0;mso-height-percent:0;mso-width-relative:margin;mso-height-relative:margin;v-text-anchor:middle" o:gfxdata="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" adj="19749" fillcolor="#215a69 [1640]" stroked="f">
+              <v:shape id="Стрелка вправо 6" o:spid="_x0000_s1026" type="#_x0000_t13" style="position:absolute;margin-left:157.2pt;margin-top:20.95pt;width:52.5pt;height:9pt;z-index:251645440;visibility:visible;mso-wrap-style:square;mso-width-percent:0;mso-height-percent:0;mso-wrap-distance-left:9pt;mso-wrap-distance-top:0;mso-wrap-distance-right:9pt;mso-wrap-distance-bottom:0;mso-position-horizontal:absolute;mso-position-horizontal-relative:text;mso-position-vertical:absolute;mso-position-vertical-relative:text;mso-width-percent:0;mso-height-percent:0;mso-width-relative:margin;mso-height-relative:margin;v-text-anchor:middle" o:gfxdata="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" adj="19749" fillcolor="#215a69 [1640]" stroked="f">
                 <v:fill color2="#3da5c1 [3016]" rotate="t" angle="180" colors="0 #2787a0;52429f #36b1d2;1 #34b3d6" focus="100%" type="gradient">
                   <o:fill v:ext="view" type="gradientUnscaled"/>
                 </v:fill>
@@ -318,7 +320,7 @@
         <mc:AlternateContent>
           <mc:Choice Requires="wps">
             <w:drawing>
-              <wp:anchor distT="0" distB="0" distL="114300" distR="114300" simplePos="0" relativeHeight="251640320" behindDoc="0" locked="0" layoutInCell="1" allowOverlap="1" wp14:anchorId="5D221991" wp14:editId="003BC53E">
+              <wp:anchor distT="0" distB="0" distL="114300" distR="114300" simplePos="0" relativeHeight="251639296" behindDoc="0" locked="0" layoutInCell="1" allowOverlap="1" wp14:anchorId="5D221991" wp14:editId="003BC53E">
                 <wp:simplePos x="0" y="0"/>
                 <wp:positionH relativeFrom="column">
                   <wp:posOffset>2863215</wp:posOffset>
@@ -403,7 +405,7 @@
           </mc:Choice>
           <mc:Fallback>
             <w:pict>
-              <v:rect w14:anchorId="5D221991" id="Прямоугольник 4" o:spid="_x0000_s1027" style="position:absolute;left:0;text-align:left;margin-left:225.45pt;margin-top:14.35pt;width:86.4pt;height:25.8pt;z-index:251640320;visibility:visible;mso-wrap-style:square;mso-width-percent:0;mso-height-percent:0;mso-wrap-distance-left:9pt;mso-wrap-distance-top:0;mso-wrap-distance-right:9pt;mso-wrap-distance-bottom:0;mso-position-horizontal:absolute;mso-position-horizontal-relative:text;mso-position-vertical:absolute;mso-position-vertical-relative:text;mso-width-percent:0;mso-height-percent:0;mso-width-relative:page;mso-height-relative:page;v-text-anchor:top" o:gfxdata="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">
+              <v:rect w14:anchorId="5D221991" id="Прямоугольник 4" o:spid="_x0000_s1027" style="position:absolute;left:0;text-align:left;margin-left:225.45pt;margin-top:14.35pt;width:86.4pt;height:25.8pt;z-index:251639296;visibility:visible;mso-wrap-style:square;mso-width-percent:0;mso-height-percent:0;mso-wrap-distance-left:9pt;mso-wrap-distance-top:0;mso-wrap-distance-right:9pt;mso-wrap-distance-bottom:0;mso-position-horizontal:absolute;mso-position-horizontal-relative:text;mso-position-vertical:absolute;mso-position-vertical-relative:text;mso-width-percent:0;mso-height-percent:0;mso-width-relative:page;mso-height-relative:page;v-text-anchor:top" o:gfxdata="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">
                 <v:textbox>
                   <w:txbxContent>
                     <w:p>
@@ -447,7 +449,7 @@
         <mc:AlternateContent>
           <mc:Choice Requires="wps">
             <w:drawing>
-              <wp:anchor distT="0" distB="0" distL="114300" distR="114300" simplePos="0" relativeHeight="251648512" behindDoc="0" locked="0" layoutInCell="1" allowOverlap="1" wp14:anchorId="100A8EC7" wp14:editId="00142511">
+              <wp:anchor distT="0" distB="0" distL="114300" distR="114300" simplePos="0" relativeHeight="251647488" behindDoc="0" locked="0" layoutInCell="1" allowOverlap="1" wp14:anchorId="100A8EC7" wp14:editId="00142511">
                 <wp:simplePos x="0" y="0"/>
                 <wp:positionH relativeFrom="column">
                   <wp:posOffset>4196715</wp:posOffset>
@@ -507,7 +509,7 @@
           </mc:Choice>
           <mc:Fallback>
             <w:pict>
-              <v:shape w14:anchorId="0A123C32" id="Стрелка вправо 7" o:spid="_x0000_s1026" type="#_x0000_t13" style="position:absolute;margin-left:330.45pt;margin-top:20.95pt;width:52.5pt;height:9pt;z-index:251648512;visibility:visible;mso-wrap-style:square;mso-width-percent:0;mso-height-percent:0;mso-wrap-distance-left:9pt;mso-wrap-distance-top:0;mso-wrap-distance-right:9pt;mso-wrap-distance-bottom:0;mso-position-horizontal:absolute;mso-position-horizontal-relative:text;mso-position-vertical:absolute;mso-position-vertical-relative:text;mso-width-percent:0;mso-height-percent:0;mso-width-relative:margin;mso-height-relative:margin;v-text-anchor:middle" o:gfxdata="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" adj="19749" fillcolor="#215a69 [1640]" stroked="f">
+              <v:shape w14:anchorId="6727086B" id="Стрелка вправо 7" o:spid="_x0000_s1026" type="#_x0000_t13" style="position:absolute;margin-left:330.45pt;margin-top:20.95pt;width:52.5pt;height:9pt;z-index:251647488;visibility:visible;mso-wrap-style:square;mso-width-percent:0;mso-height-percent:0;mso-wrap-distance-left:9pt;mso-wrap-distance-top:0;mso-wrap-distance-right:9pt;mso-wrap-distance-bottom:0;mso-position-horizontal:absolute;mso-position-horizontal-relative:text;mso-position-vertical:absolute;mso-position-vertical-relative:text;mso-width-percent:0;mso-height-percent:0;mso-width-relative:margin;mso-height-relative:margin;v-text-anchor:middle" o:gfxdata="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" adj="19749" fillcolor="#215a69 [1640]" stroked="f">
                 <v:fill color2="#3da5c1 [3016]" rotate="t" angle="180" colors="0 #2787a0;52429f #36b1d2;1 #34b3d6" focus="100%" type="gradient">
                   <o:fill v:ext="view" type="gradientUnscaled"/>
                 </v:fill>
@@ -526,7 +528,7 @@
         <mc:AlternateContent>
           <mc:Choice Requires="wps">
             <w:drawing>
-              <wp:anchor distT="0" distB="0" distL="114300" distR="114300" simplePos="0" relativeHeight="251642368" behindDoc="0" locked="0" layoutInCell="1" allowOverlap="1" wp14:anchorId="1FDEA492" wp14:editId="3B5C4532">
+              <wp:anchor distT="0" distB="0" distL="114300" distR="114300" simplePos="0" relativeHeight="251641344" behindDoc="0" locked="0" layoutInCell="1" allowOverlap="1" wp14:anchorId="1FDEA492" wp14:editId="3B5C4532">
                 <wp:simplePos x="0" y="0"/>
                 <wp:positionH relativeFrom="column">
                   <wp:posOffset>4865370</wp:posOffset>
@@ -611,7 +613,7 @@
           </mc:Choice>
           <mc:Fallback>
             <w:pict>
-              <v:rect w14:anchorId="1FDEA492" id="Прямоугольник 3" o:spid="_x0000_s1028" style="position:absolute;left:0;text-align:left;margin-left:383.1pt;margin-top:14.2pt;width:86.4pt;height:25.5pt;z-index:251642368;visibility:visible;mso-wrap-style:square;mso-width-percent:0;mso-height-percent:0;mso-wrap-distance-left:9pt;mso-wrap-distance-top:0;mso-wrap-distance-right:9pt;mso-wrap-distance-bottom:0;mso-position-horizontal:absolute;mso-position-horizontal-relative:text;mso-position-vertical:absolute;mso-position-vertical-relative:text;mso-width-percent:0;mso-height-percent:0;mso-width-relative:page;mso-height-relative:page;v-text-anchor:top" o:gfxdata="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" strokecolor="white [3212]">
+              <v:rect w14:anchorId="1FDEA492" id="Прямоугольник 3" o:spid="_x0000_s1028" style="position:absolute;left:0;text-align:left;margin-left:383.1pt;margin-top:14.2pt;width:86.4pt;height:25.5pt;z-index:251641344;visibility:visible;mso-wrap-style:square;mso-width-percent:0;mso-height-percent:0;mso-wrap-distance-left:9pt;mso-wrap-distance-top:0;mso-wrap-distance-right:9pt;mso-wrap-distance-bottom:0;mso-position-horizontal:absolute;mso-position-horizontal-relative:text;mso-position-vertical:absolute;mso-position-vertical-relative:text;mso-width-percent:0;mso-height-percent:0;mso-width-relative:page;mso-height-relative:page;v-text-anchor:top" o:gfxdata="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" strokecolor="white [3212]">
                 <v:textbox>
                   <w:txbxContent>
                     <w:p>
@@ -1017,223 +1019,431 @@
       </w:pPr>
       <w:r>
         <w:rPr>
-          <w:rFonts w:ascii="Calibri" w:hAnsi="Calibri"/>
+          <w:rFonts w:ascii="Times New Roman" w:hAnsi="Times New Roman" w:cs="Times New Roman"/>
           <w:noProof/>
+          <w:sz w:val="28"/>
+          <w:szCs w:val="28"/>
           <w:lang w:val="en-GB" w:eastAsia="en-GB"/>
         </w:rPr>
         <mc:AlternateContent>
-          <mc:Choice Requires="wps">
+          <mc:Choice Requires="wpg">
             <w:drawing>
-              <wp:anchor distT="0" distB="0" distL="114300" distR="114300" simplePos="0" relativeHeight="251654656" behindDoc="0" locked="0" layoutInCell="1" allowOverlap="1" wp14:anchorId="5DAF5481" wp14:editId="2A49C489">
+              <wp:anchor distT="0" distB="0" distL="114300" distR="114300" simplePos="0" relativeHeight="251658752" behindDoc="0" locked="0" layoutInCell="1" allowOverlap="1">
                 <wp:simplePos x="0" y="0"/>
                 <wp:positionH relativeFrom="column">
-                  <wp:posOffset>-177165</wp:posOffset>
+                  <wp:posOffset>-176621</wp:posOffset>
                 </wp:positionH>
                 <wp:positionV relativeFrom="paragraph">
-                  <wp:posOffset>584200</wp:posOffset>
+                  <wp:posOffset>580481</wp:posOffset>
                 </wp:positionV>
-                <wp:extent cx="2790825" cy="1762125"/>
-                <wp:effectExtent l="0" t="0" r="28575" b="28575"/>
+                <wp:extent cx="6347732" cy="1763485"/>
+                <wp:effectExtent l="0" t="0" r="15240" b="27305"/>
                 <wp:wrapNone/>
-                <wp:docPr id="12" name="Прямоугольник 12"/>
-                <wp:cNvGraphicFramePr>
-                  <a:graphicFrameLocks xmlns:a="http://schemas.openxmlformats.org/drawingml/2006/main"/>
-                </wp:cNvGraphicFramePr>
+                <wp:docPr id="1" name="Группа 1"/>
+                <wp:cNvGraphicFramePr/>
                 <a:graphic xmlns:a="http://schemas.openxmlformats.org/drawingml/2006/main">
-                  <a:graphicData uri="http://schemas.microsoft.com/office/word/2010/wordprocessingShape">
-                    <wps:wsp>
-                      <wps:cNvSpPr>
-                        <a:spLocks noChangeArrowheads="1"/>
-                      </wps:cNvSpPr>
-                      <wps:spPr bwMode="auto">
+                  <a:graphicData uri="http://schemas.microsoft.com/office/word/2010/wordprocessingGroup">
+                    <wpg:wgp>
+                      <wpg:cNvGrpSpPr/>
+                      <wpg:grpSpPr>
                         <a:xfrm>
                           <a:off x="0" y="0"/>
-                          <a:ext cx="2790825" cy="1762125"/>
+                          <a:ext cx="6347732" cy="1763485"/>
+                          <a:chOff x="0" y="0"/>
+                          <a:chExt cx="6347732" cy="1763485"/>
                         </a:xfrm>
-                        <a:prstGeom prst="rect">
-                          <a:avLst/>
-                        </a:prstGeom>
-                        <a:solidFill>
-                          <a:srgbClr val="FFFFFF"/>
-                        </a:solidFill>
-                        <a:ln w="9525">
+                      </wpg:grpSpPr>
+                      <wps:wsp>
+                        <wps:cNvPr id="8" name="Прямоугольник 8"/>
+                        <wps:cNvSpPr>
+                          <a:spLocks noChangeArrowheads="1"/>
+                        </wps:cNvSpPr>
+                        <wps:spPr bwMode="auto">
+                          <a:xfrm>
+                            <a:off x="3124200" y="936171"/>
+                            <a:ext cx="1097280" cy="327660"/>
+                          </a:xfrm>
+                          <a:prstGeom prst="rect">
+                            <a:avLst/>
+                          </a:prstGeom>
                           <a:solidFill>
-                            <a:schemeClr val="bg1"/>
+                            <a:srgbClr val="FFFFFF"/>
                           </a:solidFill>
-                          <a:miter lim="800000"/>
-                          <a:headEnd/>
-                          <a:tailEnd/>
-                        </a:ln>
-                      </wps:spPr>
-                      <wps:txbx>
-                        <w:txbxContent>
-                          <w:p>
-                            <w:pPr>
-                              <w:rPr>
-                                <w:rFonts w:ascii="Calibri" w:hAnsi="Calibri"/>
-                              </w:rPr>
-                            </w:pPr>
-                            <w:r>
-                              <w:rPr>
-                                <w:rFonts w:ascii="Times New Roman" w:hAnsi="Times New Roman" w:cs="Times New Roman"/>
-                                <w:sz w:val="28"/>
-                                <w:szCs w:val="28"/>
-                              </w:rPr>
-                              <w:t>Входные элементы (</w:t>
-                            </w:r>
-                            <w:r>
-                              <w:rPr>
-                                <w:rFonts w:ascii="Times New Roman" w:hAnsi="Times New Roman" w:cs="Times New Roman"/>
-                                <w:sz w:val="28"/>
-                                <w:szCs w:val="28"/>
-                              </w:rPr>
-                              <w:t>администраторы, менеджеры, служба поддержки, обслуживающий персонаж</w:t>
-                            </w:r>
-                            <w:r>
-                              <w:rPr>
-                                <w:rFonts w:ascii="Times New Roman" w:hAnsi="Times New Roman" w:cs="Times New Roman"/>
-                                <w:sz w:val="28"/>
-                                <w:szCs w:val="28"/>
-                              </w:rPr>
-                              <w:t>,</w:t>
-                            </w:r>
-                            <w:r>
-                              <w:rPr>
-                                <w:rFonts w:ascii="Times New Roman" w:hAnsi="Times New Roman" w:cs="Times New Roman"/>
-                                <w:sz w:val="28"/>
-                                <w:szCs w:val="28"/>
-                              </w:rPr>
-                              <w:t xml:space="preserve"> клиенты</w:t>
-                            </w:r>
-                            <w:r>
-                              <w:rPr>
-                                <w:rFonts w:ascii="Times New Roman" w:hAnsi="Times New Roman" w:cs="Times New Roman"/>
-                                <w:sz w:val="28"/>
-                                <w:szCs w:val="28"/>
-                              </w:rPr>
-                              <w:t xml:space="preserve"> и т.п.</w:t>
-                            </w:r>
-                            <w:r>
-                              <w:rPr>
-                                <w:rFonts w:ascii="Times New Roman" w:hAnsi="Times New Roman" w:cs="Times New Roman"/>
-                                <w:sz w:val="28"/>
-                                <w:szCs w:val="28"/>
-                              </w:rPr>
-                              <w:t>), ресурсы (материальные, фина</w:t>
-                            </w:r>
-                            <w:r>
-                              <w:rPr>
-                                <w:rFonts w:ascii="Times New Roman" w:hAnsi="Times New Roman" w:cs="Times New Roman"/>
-                                <w:sz w:val="28"/>
-                                <w:szCs w:val="28"/>
-                              </w:rPr>
-                              <w:t xml:space="preserve">нсовые, временные, физические), </w:t>
-                            </w:r>
-                            <w:r>
-                              <w:rPr>
-                                <w:rFonts w:ascii="Times New Roman" w:hAnsi="Times New Roman" w:cs="Times New Roman"/>
-                                <w:sz w:val="28"/>
-                                <w:szCs w:val="28"/>
-                              </w:rPr>
-                              <w:t>затраты</w:t>
-                            </w:r>
-                          </w:p>
-                        </w:txbxContent>
-                      </wps:txbx>
-                      <wps:bodyPr rot="0" vert="horz" wrap="square" lIns="91440" tIns="45720" rIns="91440" bIns="45720" anchor="t" anchorCtr="0" upright="1">
-                        <a:noAutofit/>
-                      </wps:bodyPr>
-                    </wps:wsp>
+                          <a:ln w="9525">
+                            <a:solidFill>
+                              <a:srgbClr val="000000"/>
+                            </a:solidFill>
+                            <a:miter lim="800000"/>
+                            <a:headEnd/>
+                            <a:tailEnd/>
+                          </a:ln>
+                        </wps:spPr>
+                        <wps:txbx>
+                          <w:txbxContent>
+                            <w:p>
+                              <w:pPr>
+                                <w:jc w:val="center"/>
+                                <w:rPr>
+                                  <w:rFonts w:ascii="Times New Roman" w:hAnsi="Times New Roman"/>
+                                  <w:sz w:val="28"/>
+                                </w:rPr>
+                              </w:pPr>
+                              <w:r>
+                                <w:rPr>
+                                  <w:rFonts w:ascii="Times New Roman" w:hAnsi="Times New Roman"/>
+                                  <w:sz w:val="28"/>
+                                </w:rPr>
+                                <w:t>Система</w:t>
+                              </w:r>
+                            </w:p>
+                            <w:p>
+                              <w:pPr>
+                                <w:rPr>
+                                  <w:rFonts w:ascii="Calibri" w:hAnsi="Calibri"/>
+                                </w:rPr>
+                              </w:pPr>
+                            </w:p>
+                          </w:txbxContent>
+                        </wps:txbx>
+                        <wps:bodyPr rot="0" vert="horz" wrap="square" lIns="91440" tIns="45720" rIns="91440" bIns="45720" anchor="t" anchorCtr="0" upright="1">
+                          <a:noAutofit/>
+                        </wps:bodyPr>
+                      </wps:wsp>
+                      <wps:wsp>
+                        <wps:cNvPr id="9" name="Прямоугольник 9"/>
+                        <wps:cNvSpPr>
+                          <a:spLocks noChangeArrowheads="1"/>
+                        </wps:cNvSpPr>
+                        <wps:spPr bwMode="auto">
+                          <a:xfrm>
+                            <a:off x="4757057" y="468085"/>
+                            <a:ext cx="1590675" cy="1295400"/>
+                          </a:xfrm>
+                          <a:prstGeom prst="rect">
+                            <a:avLst/>
+                          </a:prstGeom>
+                          <a:solidFill>
+                            <a:srgbClr val="FFFFFF"/>
+                          </a:solidFill>
+                          <a:ln w="9525">
+                            <a:solidFill>
+                              <a:schemeClr val="bg1"/>
+                            </a:solidFill>
+                            <a:miter lim="800000"/>
+                            <a:headEnd/>
+                            <a:tailEnd/>
+                          </a:ln>
+                        </wps:spPr>
+                        <wps:txbx>
+                          <w:txbxContent>
+                            <w:p>
+                              <w:pPr>
+                                <w:rPr>
+                                  <w:rFonts w:ascii="Calibri" w:hAnsi="Calibri"/>
+                                </w:rPr>
+                              </w:pPr>
+                              <w:r>
+                                <w:rPr>
+                                  <w:rFonts w:ascii="Times New Roman" w:hAnsi="Times New Roman" w:cs="Times New Roman"/>
+                                  <w:sz w:val="28"/>
+                                  <w:szCs w:val="28"/>
+                                </w:rPr>
+                                <w:t>Экономия денег, времени, усилий, положительные эмоции клиентов и т.п.</w:t>
+                              </w:r>
+                            </w:p>
+                          </w:txbxContent>
+                        </wps:txbx>
+                        <wps:bodyPr rot="0" vert="horz" wrap="square" lIns="91440" tIns="45720" rIns="91440" bIns="45720" anchor="t" anchorCtr="0" upright="1">
+                          <a:noAutofit/>
+                        </wps:bodyPr>
+                      </wps:wsp>
+                      <wps:wsp>
+                        <wps:cNvPr id="12" name="Прямоугольник 12"/>
+                        <wps:cNvSpPr>
+                          <a:spLocks noChangeArrowheads="1"/>
+                        </wps:cNvSpPr>
+                        <wps:spPr bwMode="auto">
+                          <a:xfrm>
+                            <a:off x="0" y="0"/>
+                            <a:ext cx="2790825" cy="1762125"/>
+                          </a:xfrm>
+                          <a:prstGeom prst="rect">
+                            <a:avLst/>
+                          </a:prstGeom>
+                          <a:solidFill>
+                            <a:srgbClr val="FFFFFF"/>
+                          </a:solidFill>
+                          <a:ln w="9525">
+                            <a:solidFill>
+                              <a:schemeClr val="bg1"/>
+                            </a:solidFill>
+                            <a:miter lim="800000"/>
+                            <a:headEnd/>
+                            <a:tailEnd/>
+                          </a:ln>
+                        </wps:spPr>
+                        <wps:txbx>
+                          <w:txbxContent>
+                            <w:p>
+                              <w:pPr>
+                                <w:rPr>
+                                  <w:rFonts w:ascii="Calibri" w:hAnsi="Calibri"/>
+                                </w:rPr>
+                              </w:pPr>
+                              <w:r>
+                                <w:rPr>
+                                  <w:rFonts w:ascii="Times New Roman" w:hAnsi="Times New Roman" w:cs="Times New Roman"/>
+                                  <w:sz w:val="28"/>
+                                  <w:szCs w:val="28"/>
+                                </w:rPr>
+                                <w:t>Входные элементы (</w:t>
+                              </w:r>
+                              <w:r>
+                                <w:rPr>
+                                  <w:rFonts w:ascii="Times New Roman" w:hAnsi="Times New Roman" w:cs="Times New Roman"/>
+                                  <w:sz w:val="28"/>
+                                  <w:szCs w:val="28"/>
+                                </w:rPr>
+                                <w:t>администраторы, менеджеры, служба поддержки, обслуживающий персонаж, клиенты</w:t>
+                              </w:r>
+                              <w:r>
+                                <w:rPr>
+                                  <w:rFonts w:ascii="Times New Roman" w:hAnsi="Times New Roman" w:cs="Times New Roman"/>
+                                  <w:sz w:val="28"/>
+                                  <w:szCs w:val="28"/>
+                                </w:rPr>
+                                <w:t xml:space="preserve"> и т.п.</w:t>
+                              </w:r>
+                              <w:r>
+                                <w:rPr>
+                                  <w:rFonts w:ascii="Times New Roman" w:hAnsi="Times New Roman" w:cs="Times New Roman"/>
+                                  <w:sz w:val="28"/>
+                                  <w:szCs w:val="28"/>
+                                </w:rPr>
+                                <w:t>), ресурсы (материальные, фина</w:t>
+                              </w:r>
+                              <w:r>
+                                <w:rPr>
+                                  <w:rFonts w:ascii="Times New Roman" w:hAnsi="Times New Roman" w:cs="Times New Roman"/>
+                                  <w:sz w:val="28"/>
+                                  <w:szCs w:val="28"/>
+                                </w:rPr>
+                                <w:t xml:space="preserve">нсовые, временные, физические), </w:t>
+                              </w:r>
+                              <w:r>
+                                <w:rPr>
+                                  <w:rFonts w:ascii="Times New Roman" w:hAnsi="Times New Roman" w:cs="Times New Roman"/>
+                                  <w:sz w:val="28"/>
+                                  <w:szCs w:val="28"/>
+                                </w:rPr>
+                                <w:t>затраты</w:t>
+                              </w:r>
+                            </w:p>
+                          </w:txbxContent>
+                        </wps:txbx>
+                        <wps:bodyPr rot="0" vert="horz" wrap="square" lIns="91440" tIns="45720" rIns="91440" bIns="45720" anchor="t" anchorCtr="0" upright="1">
+                          <a:noAutofit/>
+                        </wps:bodyPr>
+                      </wps:wsp>
+                      <wps:wsp>
+                        <wps:cNvPr id="11" name="Стрелка вправо 11"/>
+                        <wps:cNvSpPr/>
+                        <wps:spPr>
+                          <a:xfrm>
+                            <a:off x="2786743" y="1055914"/>
+                            <a:ext cx="247650" cy="114300"/>
+                          </a:xfrm>
+                          <a:prstGeom prst="rightArrow">
+                            <a:avLst/>
+                          </a:prstGeom>
+                        </wps:spPr>
+                        <wps:style>
+                          <a:lnRef idx="0">
+                            <a:schemeClr val="accent5"/>
+                          </a:lnRef>
+                          <a:fillRef idx="3">
+                            <a:schemeClr val="accent5"/>
+                          </a:fillRef>
+                          <a:effectRef idx="3">
+                            <a:schemeClr val="accent5"/>
+                          </a:effectRef>
+                          <a:fontRef idx="minor">
+                            <a:schemeClr val="lt1"/>
+                          </a:fontRef>
+                        </wps:style>
+                        <wps:bodyPr rot="0" spcFirstLastPara="0" vertOverflow="overflow" horzOverflow="overflow" vert="horz" wrap="square" lIns="91440" tIns="45720" rIns="91440" bIns="45720" numCol="1" spcCol="0" rtlCol="0" fromWordArt="0" anchor="ctr" anchorCtr="0" forceAA="0" compatLnSpc="1">
+                          <a:prstTxWarp prst="textNoShape">
+                            <a:avLst/>
+                          </a:prstTxWarp>
+                          <a:noAutofit/>
+                        </wps:bodyPr>
+                      </wps:wsp>
+                      <wps:wsp>
+                        <wps:cNvPr id="10" name="Стрелка вправо 10"/>
+                        <wps:cNvSpPr/>
+                        <wps:spPr>
+                          <a:xfrm>
+                            <a:off x="4310743" y="1055914"/>
+                            <a:ext cx="457200" cy="114300"/>
+                          </a:xfrm>
+                          <a:prstGeom prst="rightArrow">
+                            <a:avLst/>
+                          </a:prstGeom>
+                        </wps:spPr>
+                        <wps:style>
+                          <a:lnRef idx="0">
+                            <a:schemeClr val="accent5"/>
+                          </a:lnRef>
+                          <a:fillRef idx="3">
+                            <a:schemeClr val="accent5"/>
+                          </a:fillRef>
+                          <a:effectRef idx="3">
+                            <a:schemeClr val="accent5"/>
+                          </a:effectRef>
+                          <a:fontRef idx="minor">
+                            <a:schemeClr val="lt1"/>
+                          </a:fontRef>
+                        </wps:style>
+                        <wps:bodyPr rot="0" spcFirstLastPara="0" vertOverflow="overflow" horzOverflow="overflow" vert="horz" wrap="square" lIns="91440" tIns="45720" rIns="91440" bIns="45720" numCol="1" spcCol="0" rtlCol="0" fromWordArt="0" anchor="ctr" anchorCtr="0" forceAA="0" compatLnSpc="1">
+                          <a:prstTxWarp prst="textNoShape">
+                            <a:avLst/>
+                          </a:prstTxWarp>
+                          <a:noAutofit/>
+                        </wps:bodyPr>
+                      </wps:wsp>
+                    </wpg:wgp>
                   </a:graphicData>
                 </a:graphic>
-                <wp14:sizeRelH relativeFrom="page">
-                  <wp14:pctWidth>0</wp14:pctWidth>
-                </wp14:sizeRelH>
-                <wp14:sizeRelV relativeFrom="page">
-                  <wp14:pctHeight>0</wp14:pctHeight>
-                </wp14:sizeRelV>
               </wp:anchor>
             </w:drawing>
           </mc:Choice>
           <mc:Fallback>
             <w:pict>
-              <v:rect w14:anchorId="5DAF5481" id="Прямоугольник 12" o:spid="_x0000_s1029" style="position:absolute;left:0;text-align:left;margin-left:-13.95pt;margin-top:46pt;width:219.75pt;height:138.75pt;z-index:251654656;visibility:visible;mso-wrap-style:square;mso-width-percent:0;mso-height-percent:0;mso-wrap-distance-left:9pt;mso-wrap-distance-top:0;mso-wrap-distance-right:9pt;mso-wrap-distance-bottom:0;mso-position-horizontal:absolute;mso-position-horizontal-relative:text;mso-position-vertical:absolute;mso-position-vertical-relative:text;mso-width-percent:0;mso-height-percent:0;mso-width-relative:page;mso-height-relative:page;v-text-anchor:top" o:gfxdata="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" strokecolor="white [3212]">
-                <v:textbox>
-                  <w:txbxContent>
-                    <w:p>
-                      <w:pPr>
-                        <w:rPr>
-                          <w:rFonts w:ascii="Calibri" w:hAnsi="Calibri"/>
-                        </w:rPr>
-                      </w:pPr>
-                      <w:r>
-                        <w:rPr>
-                          <w:rFonts w:ascii="Times New Roman" w:hAnsi="Times New Roman" w:cs="Times New Roman"/>
-                          <w:sz w:val="28"/>
-                          <w:szCs w:val="28"/>
-                        </w:rPr>
-                        <w:t>Входные элементы (</w:t>
-                      </w:r>
-                      <w:r>
-                        <w:rPr>
-                          <w:rFonts w:ascii="Times New Roman" w:hAnsi="Times New Roman" w:cs="Times New Roman"/>
-                          <w:sz w:val="28"/>
-                          <w:szCs w:val="28"/>
-                        </w:rPr>
-                        <w:t>администраторы, менеджеры, служба поддержки, обслуживающий персонаж</w:t>
-                      </w:r>
-                      <w:r>
-                        <w:rPr>
-                          <w:rFonts w:ascii="Times New Roman" w:hAnsi="Times New Roman" w:cs="Times New Roman"/>
-                          <w:sz w:val="28"/>
-                          <w:szCs w:val="28"/>
-                        </w:rPr>
-                        <w:t>,</w:t>
-                      </w:r>
-                      <w:r>
-                        <w:rPr>
-                          <w:rFonts w:ascii="Times New Roman" w:hAnsi="Times New Roman" w:cs="Times New Roman"/>
-                          <w:sz w:val="28"/>
-                          <w:szCs w:val="28"/>
-                        </w:rPr>
-                        <w:t xml:space="preserve"> клиенты</w:t>
-                      </w:r>
-                      <w:r>
-                        <w:rPr>
-                          <w:rFonts w:ascii="Times New Roman" w:hAnsi="Times New Roman" w:cs="Times New Roman"/>
-                          <w:sz w:val="28"/>
-                          <w:szCs w:val="28"/>
-                        </w:rPr>
-                        <w:t xml:space="preserve"> и т.п.</w:t>
-                      </w:r>
-                      <w:r>
-                        <w:rPr>
-                          <w:rFonts w:ascii="Times New Roman" w:hAnsi="Times New Roman" w:cs="Times New Roman"/>
-                          <w:sz w:val="28"/>
-                          <w:szCs w:val="28"/>
-                        </w:rPr>
-                        <w:t>), ресурсы (материальные, фина</w:t>
-                      </w:r>
-                      <w:r>
-                        <w:rPr>
-                          <w:rFonts w:ascii="Times New Roman" w:hAnsi="Times New Roman" w:cs="Times New Roman"/>
-                          <w:sz w:val="28"/>
-                          <w:szCs w:val="28"/>
-                        </w:rPr>
-                        <w:t xml:space="preserve">нсовые, временные, физические), </w:t>
-                      </w:r>
-                      <w:r>
-                        <w:rPr>
-                          <w:rFonts w:ascii="Times New Roman" w:hAnsi="Times New Roman" w:cs="Times New Roman"/>
-                          <w:sz w:val="28"/>
-                          <w:szCs w:val="28"/>
-                        </w:rPr>
-                        <w:t>затраты</w:t>
-                      </w:r>
-                    </w:p>
-                  </w:txbxContent>
-                </v:textbox>
-              </v:rect>
+              <v:group id="Группа 1" o:spid="_x0000_s1029" style="position:absolute;left:0;text-align:left;margin-left:-13.9pt;margin-top:45.7pt;width:499.8pt;height:138.85pt;z-index:251658752" coordsize="63477,17634" o:gfxdata="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">
+                <v:rect id="Прямоугольник 8" o:spid="_x0000_s1030" style="position:absolute;left:31242;top:9361;width:10972;height:3277;visibility:visible;mso-wrap-style:square;v-text-anchor:top" o:gfxdata="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">
+                  <v:textbox>
+                    <w:txbxContent>
+                      <w:p>
+                        <w:pPr>
+                          <w:jc w:val="center"/>
+                          <w:rPr>
+                            <w:rFonts w:ascii="Times New Roman" w:hAnsi="Times New Roman"/>
+                            <w:sz w:val="28"/>
+                          </w:rPr>
+                        </w:pPr>
+                        <w:r>
+                          <w:rPr>
+                            <w:rFonts w:ascii="Times New Roman" w:hAnsi="Times New Roman"/>
+                            <w:sz w:val="28"/>
+                          </w:rPr>
+                          <w:t>Система</w:t>
+                        </w:r>
+                      </w:p>
+                      <w:p>
+                        <w:pPr>
+                          <w:rPr>
+                            <w:rFonts w:ascii="Calibri" w:hAnsi="Calibri"/>
+                          </w:rPr>
+                        </w:pPr>
+                      </w:p>
+                    </w:txbxContent>
+                  </v:textbox>
+                </v:rect>
+                <v:rect id="Прямоугольник 9" o:spid="_x0000_s1031" style="position:absolute;left:47570;top:4680;width:15907;height:12954;visibility:visible;mso-wrap-style:square;v-text-anchor:top" o:gfxdata="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" strokecolor="white [3212]">
+                  <v:textbox>
+                    <w:txbxContent>
+                      <w:p>
+                        <w:pPr>
+                          <w:rPr>
+                            <w:rFonts w:ascii="Calibri" w:hAnsi="Calibri"/>
+                          </w:rPr>
+                        </w:pPr>
+                        <w:r>
+                          <w:rPr>
+                            <w:rFonts w:ascii="Times New Roman" w:hAnsi="Times New Roman" w:cs="Times New Roman"/>
+                            <w:sz w:val="28"/>
+                            <w:szCs w:val="28"/>
+                          </w:rPr>
+                          <w:t>Экономия денег, времени, усилий, положительные эмоции клиентов и т.п.</w:t>
+                        </w:r>
+                      </w:p>
+                    </w:txbxContent>
+                  </v:textbox>
+                </v:rect>
+                <v:rect id="Прямоугольник 12" o:spid="_x0000_s1032" style="position:absolute;width:27908;height:17621;visibility:visible;mso-wrap-style:square;v-text-anchor:top" o:gfxdata="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" strokecolor="white [3212]">
+                  <v:textbox>
+                    <w:txbxContent>
+                      <w:p>
+                        <w:pPr>
+                          <w:rPr>
+                            <w:rFonts w:ascii="Calibri" w:hAnsi="Calibri"/>
+                          </w:rPr>
+                        </w:pPr>
+                        <w:r>
+                          <w:rPr>
+                            <w:rFonts w:ascii="Times New Roman" w:hAnsi="Times New Roman" w:cs="Times New Roman"/>
+                            <w:sz w:val="28"/>
+                            <w:szCs w:val="28"/>
+                          </w:rPr>
+                          <w:t>Входные элементы (</w:t>
+                        </w:r>
+                        <w:r>
+                          <w:rPr>
+                            <w:rFonts w:ascii="Times New Roman" w:hAnsi="Times New Roman" w:cs="Times New Roman"/>
+                            <w:sz w:val="28"/>
+                            <w:szCs w:val="28"/>
+                          </w:rPr>
+                          <w:t>администраторы, менеджеры, служба поддержки, обслуживающий персонаж, клиенты</w:t>
+                        </w:r>
+                        <w:r>
+                          <w:rPr>
+                            <w:rFonts w:ascii="Times New Roman" w:hAnsi="Times New Roman" w:cs="Times New Roman"/>
+                            <w:sz w:val="28"/>
+                            <w:szCs w:val="28"/>
+                          </w:rPr>
+                          <w:t xml:space="preserve"> и т.п.</w:t>
+                        </w:r>
+                        <w:r>
+                          <w:rPr>
+                            <w:rFonts w:ascii="Times New Roman" w:hAnsi="Times New Roman" w:cs="Times New Roman"/>
+                            <w:sz w:val="28"/>
+                            <w:szCs w:val="28"/>
+                          </w:rPr>
+                          <w:t>), ресурсы (материальные, фина</w:t>
+                        </w:r>
+                        <w:r>
+                          <w:rPr>
+                            <w:rFonts w:ascii="Times New Roman" w:hAnsi="Times New Roman" w:cs="Times New Roman"/>
+                            <w:sz w:val="28"/>
+                            <w:szCs w:val="28"/>
+                          </w:rPr>
+                          <w:t xml:space="preserve">нсовые, временные, физические), </w:t>
+                        </w:r>
+                        <w:r>
+                          <w:rPr>
+                            <w:rFonts w:ascii="Times New Roman" w:hAnsi="Times New Roman" w:cs="Times New Roman"/>
+                            <w:sz w:val="28"/>
+                            <w:szCs w:val="28"/>
+                          </w:rPr>
+                          <w:t>затраты</w:t>
+                        </w:r>
+                      </w:p>
+                    </w:txbxContent>
+                  </v:textbox>
+                </v:rect>
+                <v:shape id="Стрелка вправо 11" o:spid="_x0000_s1033" type="#_x0000_t13" style="position:absolute;left:27867;top:10559;width:2476;height:1143;visibility:visible;mso-wrap-style:square;v-text-anchor:middle" o:gfxdata="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" adj="16615" fillcolor="#215a69 [1640]" stroked="f">
+                  <v:fill color2="#3da5c1 [3016]" rotate="t" angle="180" colors="0 #2787a0;52429f #36b1d2;1 #34b3d6" focus="100%" type="gradient">
+                    <o:fill v:ext="view" type="gradientUnscaled"/>
+                  </v:fill>
+                  <v:shadow on="t" color="black" opacity="22937f" origin=",.5" offset="0,.63889mm"/>
+                </v:shape>
+                <v:shape id="Стрелка вправо 10" o:spid="_x0000_s1034" type="#_x0000_t13" style="position:absolute;left:43107;top:10559;width:4572;height:1143;visibility:visible;mso-wrap-style:square;v-text-anchor:middle" o:gfxdata="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" adj="18900" fillcolor="#215a69 [1640]" stroked="f">
+                  <v:fill color2="#3da5c1 [3016]" rotate="t" angle="180" colors="0 #2787a0;52429f #36b1d2;1 #34b3d6" focus="100%" type="gradient">
+                    <o:fill v:ext="view" type="gradientUnscaled"/>
+                  </v:fill>
+                  <v:shadow on="t" color="black" opacity="22937f" origin=",.5" offset="0,.63889mm"/>
+                </v:shape>
+              </v:group>
             </w:pict>
           </mc:Fallback>
         </mc:AlternateContent>
@@ -1279,8 +1489,6 @@
         </w:rPr>
         <w:t xml:space="preserve"> </w:t>
       </w:r>
-      <w:bookmarkStart w:id="0" w:name="_GoBack"/>
-      <w:bookmarkEnd w:id="0"/>
       <w:r>
         <w:rPr>
           <w:rFonts w:ascii="Times New Roman" w:hAnsi="Times New Roman" w:cs="Times New Roman"/>
@@ -1335,117 +1543,6 @@
           <w:szCs w:val="28"/>
         </w:rPr>
       </w:pPr>
-      <w:r>
-        <w:rPr>
-          <w:rFonts w:ascii="Calibri" w:hAnsi="Calibri"/>
-          <w:noProof/>
-          <w:lang w:val="en-GB" w:eastAsia="en-GB"/>
-        </w:rPr>
-        <mc:AlternateContent>
-          <mc:Choice Requires="wps">
-            <w:drawing>
-              <wp:anchor distT="0" distB="0" distL="114300" distR="114300" simplePos="0" relativeHeight="251652608" behindDoc="0" locked="0" layoutInCell="1" allowOverlap="1" wp14:anchorId="228D4F8C" wp14:editId="22317B1D">
-                <wp:simplePos x="0" y="0"/>
-                <wp:positionH relativeFrom="column">
-                  <wp:posOffset>4585335</wp:posOffset>
-                </wp:positionH>
-                <wp:positionV relativeFrom="paragraph">
-                  <wp:posOffset>91440</wp:posOffset>
-                </wp:positionV>
-                <wp:extent cx="1590675" cy="1295400"/>
-                <wp:effectExtent l="0" t="0" r="28575" b="19050"/>
-                <wp:wrapNone/>
-                <wp:docPr id="9" name="Прямоугольник 9"/>
-                <wp:cNvGraphicFramePr>
-                  <a:graphicFrameLocks xmlns:a="http://schemas.openxmlformats.org/drawingml/2006/main"/>
-                </wp:cNvGraphicFramePr>
-                <a:graphic xmlns:a="http://schemas.openxmlformats.org/drawingml/2006/main">
-                  <a:graphicData uri="http://schemas.microsoft.com/office/word/2010/wordprocessingShape">
-                    <wps:wsp>
-                      <wps:cNvSpPr>
-                        <a:spLocks noChangeArrowheads="1"/>
-                      </wps:cNvSpPr>
-                      <wps:spPr bwMode="auto">
-                        <a:xfrm>
-                          <a:off x="0" y="0"/>
-                          <a:ext cx="1590675" cy="1295400"/>
-                        </a:xfrm>
-                        <a:prstGeom prst="rect">
-                          <a:avLst/>
-                        </a:prstGeom>
-                        <a:solidFill>
-                          <a:srgbClr val="FFFFFF"/>
-                        </a:solidFill>
-                        <a:ln w="9525">
-                          <a:solidFill>
-                            <a:schemeClr val="bg1"/>
-                          </a:solidFill>
-                          <a:miter lim="800000"/>
-                          <a:headEnd/>
-                          <a:tailEnd/>
-                        </a:ln>
-                      </wps:spPr>
-                      <wps:txbx>
-                        <w:txbxContent>
-                          <w:p>
-                            <w:pPr>
-                              <w:rPr>
-                                <w:rFonts w:ascii="Calibri" w:hAnsi="Calibri"/>
-                              </w:rPr>
-                            </w:pPr>
-                            <w:r>
-                              <w:rPr>
-                                <w:rFonts w:ascii="Times New Roman" w:hAnsi="Times New Roman" w:cs="Times New Roman"/>
-                                <w:sz w:val="28"/>
-                                <w:szCs w:val="28"/>
-                              </w:rPr>
-                              <w:t>Экономия денег, времени, усилий, положительные эмоции клиентов и т.п.</w:t>
-                            </w:r>
-                          </w:p>
-                        </w:txbxContent>
-                      </wps:txbx>
-                      <wps:bodyPr rot="0" vert="horz" wrap="square" lIns="91440" tIns="45720" rIns="91440" bIns="45720" anchor="t" anchorCtr="0" upright="1">
-                        <a:noAutofit/>
-                      </wps:bodyPr>
-                    </wps:wsp>
-                  </a:graphicData>
-                </a:graphic>
-                <wp14:sizeRelH relativeFrom="page">
-                  <wp14:pctWidth>0</wp14:pctWidth>
-                </wp14:sizeRelH>
-                <wp14:sizeRelV relativeFrom="page">
-                  <wp14:pctHeight>0</wp14:pctHeight>
-                </wp14:sizeRelV>
-              </wp:anchor>
-            </w:drawing>
-          </mc:Choice>
-          <mc:Fallback>
-            <w:pict>
-              <v:rect w14:anchorId="228D4F8C" id="Прямоугольник 9" o:spid="_x0000_s1030" style="position:absolute;left:0;text-align:left;margin-left:361.05pt;margin-top:7.2pt;width:125.25pt;height:102pt;z-index:251652608;visibility:visible;mso-wrap-style:square;mso-width-percent:0;mso-height-percent:0;mso-wrap-distance-left:9pt;mso-wrap-distance-top:0;mso-wrap-distance-right:9pt;mso-wrap-distance-bottom:0;mso-position-horizontal:absolute;mso-position-horizontal-relative:text;mso-position-vertical:absolute;mso-position-vertical-relative:text;mso-width-percent:0;mso-height-percent:0;mso-width-relative:page;mso-height-relative:page;v-text-anchor:top" o:gfxdata="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" strokecolor="white [3212]">
-                <v:textbox>
-                  <w:txbxContent>
-                    <w:p>
-                      <w:pPr>
-                        <w:rPr>
-                          <w:rFonts w:ascii="Calibri" w:hAnsi="Calibri"/>
-                        </w:rPr>
-                      </w:pPr>
-                      <w:r>
-                        <w:rPr>
-                          <w:rFonts w:ascii="Times New Roman" w:hAnsi="Times New Roman" w:cs="Times New Roman"/>
-                          <w:sz w:val="28"/>
-                          <w:szCs w:val="28"/>
-                        </w:rPr>
-                        <w:t>Экономия денег, времени, усилий, положительные эмоции клиентов и т.п.</w:t>
-                      </w:r>
-                    </w:p>
-                  </w:txbxContent>
-                </v:textbox>
-              </v:rect>
-            </w:pict>
-          </mc:Fallback>
-        </mc:AlternateContent>
-      </w:r>
     </w:p>
     <w:p>
       <w:pPr>
@@ -1457,295 +1554,6 @@
           <w:szCs w:val="28"/>
         </w:rPr>
       </w:pPr>
-      <w:r>
-        <w:rPr>
-          <w:rFonts w:ascii="Times New Roman" w:hAnsi="Times New Roman" w:cs="Times New Roman"/>
-          <w:noProof/>
-          <w:sz w:val="28"/>
-          <w:szCs w:val="28"/>
-          <w:lang w:val="en-GB" w:eastAsia="en-GB"/>
-        </w:rPr>
-        <mc:AlternateContent>
-          <mc:Choice Requires="wps">
-            <w:drawing>
-              <wp:anchor distT="0" distB="0" distL="114300" distR="114300" simplePos="0" relativeHeight="251656704" behindDoc="0" locked="0" layoutInCell="1" allowOverlap="1" wp14:anchorId="04A9DA7D" wp14:editId="032F9593">
-                <wp:simplePos x="0" y="0"/>
-                <wp:positionH relativeFrom="column">
-                  <wp:posOffset>2613660</wp:posOffset>
-                </wp:positionH>
-                <wp:positionV relativeFrom="paragraph">
-                  <wp:posOffset>310515</wp:posOffset>
-                </wp:positionV>
-                <wp:extent cx="247650" cy="114300"/>
-                <wp:effectExtent l="76200" t="19050" r="38100" b="95250"/>
-                <wp:wrapNone/>
-                <wp:docPr id="11" name="Стрелка вправо 11"/>
-                <wp:cNvGraphicFramePr/>
-                <a:graphic xmlns:a="http://schemas.openxmlformats.org/drawingml/2006/main">
-                  <a:graphicData uri="http://schemas.microsoft.com/office/word/2010/wordprocessingShape">
-                    <wps:wsp>
-                      <wps:cNvSpPr/>
-                      <wps:spPr>
-                        <a:xfrm>
-                          <a:off x="0" y="0"/>
-                          <a:ext cx="247650" cy="114300"/>
-                        </a:xfrm>
-                        <a:prstGeom prst="rightArrow">
-                          <a:avLst/>
-                        </a:prstGeom>
-                      </wps:spPr>
-                      <wps:style>
-                        <a:lnRef idx="0">
-                          <a:schemeClr val="accent5"/>
-                        </a:lnRef>
-                        <a:fillRef idx="3">
-                          <a:schemeClr val="accent5"/>
-                        </a:fillRef>
-                        <a:effectRef idx="3">
-                          <a:schemeClr val="accent5"/>
-                        </a:effectRef>
-                        <a:fontRef idx="minor">
-                          <a:schemeClr val="lt1"/>
-                        </a:fontRef>
-                      </wps:style>
-                      <wps:bodyPr rot="0" spcFirstLastPara="0" vertOverflow="overflow" horzOverflow="overflow" vert="horz" wrap="square" lIns="91440" tIns="45720" rIns="91440" bIns="45720" numCol="1" spcCol="0" rtlCol="0" fromWordArt="0" anchor="ctr" anchorCtr="0" forceAA="0" compatLnSpc="1">
-                        <a:prstTxWarp prst="textNoShape">
-                          <a:avLst/>
-                        </a:prstTxWarp>
-                        <a:noAutofit/>
-                      </wps:bodyPr>
-                    </wps:wsp>
-                  </a:graphicData>
-                </a:graphic>
-                <wp14:sizeRelH relativeFrom="margin">
-                  <wp14:pctWidth>0</wp14:pctWidth>
-                </wp14:sizeRelH>
-                <wp14:sizeRelV relativeFrom="margin">
-                  <wp14:pctHeight>0</wp14:pctHeight>
-                </wp14:sizeRelV>
-              </wp:anchor>
-            </w:drawing>
-          </mc:Choice>
-          <mc:Fallback>
-            <w:pict>
-              <v:shape w14:anchorId="159A790A" id="Стрелка вправо 11" o:spid="_x0000_s1026" type="#_x0000_t13" style="position:absolute;margin-left:205.8pt;margin-top:24.45pt;width:19.5pt;height:9pt;z-index:251656704;visibility:visible;mso-wrap-style:square;mso-width-percent:0;mso-height-percent:0;mso-wrap-distance-left:9pt;mso-wrap-distance-top:0;mso-wrap-distance-right:9pt;mso-wrap-distance-bottom:0;mso-position-horizontal:absolute;mso-position-horizontal-relative:text;mso-position-vertical:absolute;mso-position-vertical-relative:text;mso-width-percent:0;mso-height-percent:0;mso-width-relative:margin;mso-height-relative:margin;v-text-anchor:middle" o:gfxdata="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" adj="16615" fillcolor="#215a69 [1640]" stroked="f">
-                <v:fill color2="#3da5c1 [3016]" rotate="t" angle="180" colors="0 #2787a0;52429f #36b1d2;1 #34b3d6" focus="100%" type="gradient">
-                  <o:fill v:ext="view" type="gradientUnscaled"/>
-                </v:fill>
-                <v:shadow on="t" color="black" opacity="22937f" origin=",.5" offset="0,.63889mm"/>
-              </v:shape>
-            </w:pict>
-          </mc:Fallback>
-        </mc:AlternateContent>
-      </w:r>
-      <w:r>
-        <w:rPr>
-          <w:rFonts w:ascii="Times New Roman" w:hAnsi="Times New Roman" w:cs="Times New Roman"/>
-          <w:noProof/>
-          <w:sz w:val="28"/>
-          <w:szCs w:val="28"/>
-          <w:lang w:val="en-GB" w:eastAsia="en-GB"/>
-        </w:rPr>
-        <mc:AlternateContent>
-          <mc:Choice Requires="wps">
-            <w:drawing>
-              <wp:anchor distT="0" distB="0" distL="114300" distR="114300" simplePos="0" relativeHeight="251658752" behindDoc="0" locked="0" layoutInCell="1" allowOverlap="1" wp14:anchorId="77DCA1ED" wp14:editId="663D03B2">
-                <wp:simplePos x="0" y="0"/>
-                <wp:positionH relativeFrom="column">
-                  <wp:posOffset>4131945</wp:posOffset>
-                </wp:positionH>
-                <wp:positionV relativeFrom="paragraph">
-                  <wp:posOffset>304800</wp:posOffset>
-                </wp:positionV>
-                <wp:extent cx="457200" cy="114300"/>
-                <wp:effectExtent l="76200" t="38100" r="38100" b="95250"/>
-                <wp:wrapNone/>
-                <wp:docPr id="10" name="Стрелка вправо 10"/>
-                <wp:cNvGraphicFramePr/>
-                <a:graphic xmlns:a="http://schemas.openxmlformats.org/drawingml/2006/main">
-                  <a:graphicData uri="http://schemas.microsoft.com/office/word/2010/wordprocessingShape">
-                    <wps:wsp>
-                      <wps:cNvSpPr/>
-                      <wps:spPr>
-                        <a:xfrm>
-                          <a:off x="0" y="0"/>
-                          <a:ext cx="457200" cy="114300"/>
-                        </a:xfrm>
-                        <a:prstGeom prst="rightArrow">
-                          <a:avLst/>
-                        </a:prstGeom>
-                      </wps:spPr>
-                      <wps:style>
-                        <a:lnRef idx="0">
-                          <a:schemeClr val="accent5"/>
-                        </a:lnRef>
-                        <a:fillRef idx="3">
-                          <a:schemeClr val="accent5"/>
-                        </a:fillRef>
-                        <a:effectRef idx="3">
-                          <a:schemeClr val="accent5"/>
-                        </a:effectRef>
-                        <a:fontRef idx="minor">
-                          <a:schemeClr val="lt1"/>
-                        </a:fontRef>
-                      </wps:style>
-                      <wps:bodyPr rot="0" spcFirstLastPara="0" vertOverflow="overflow" horzOverflow="overflow" vert="horz" wrap="square" lIns="91440" tIns="45720" rIns="91440" bIns="45720" numCol="1" spcCol="0" rtlCol="0" fromWordArt="0" anchor="ctr" anchorCtr="0" forceAA="0" compatLnSpc="1">
-                        <a:prstTxWarp prst="textNoShape">
-                          <a:avLst/>
-                        </a:prstTxWarp>
-                        <a:noAutofit/>
-                      </wps:bodyPr>
-                    </wps:wsp>
-                  </a:graphicData>
-                </a:graphic>
-                <wp14:sizeRelH relativeFrom="margin">
-                  <wp14:pctWidth>0</wp14:pctWidth>
-                </wp14:sizeRelH>
-                <wp14:sizeRelV relativeFrom="margin">
-                  <wp14:pctHeight>0</wp14:pctHeight>
-                </wp14:sizeRelV>
-              </wp:anchor>
-            </w:drawing>
-          </mc:Choice>
-          <mc:Fallback>
-            <w:pict>
-              <v:shape w14:anchorId="2FD3FF88" id="Стрелка вправо 10" o:spid="_x0000_s1026" type="#_x0000_t13" style="position:absolute;margin-left:325.35pt;margin-top:24pt;width:36pt;height:9pt;z-index:251658752;visibility:visible;mso-wrap-style:square;mso-width-percent:0;mso-height-percent:0;mso-wrap-distance-left:9pt;mso-wrap-distance-top:0;mso-wrap-distance-right:9pt;mso-wrap-distance-bottom:0;mso-position-horizontal:absolute;mso-position-horizontal-relative:text;mso-position-vertical:absolute;mso-position-vertical-relative:text;mso-width-percent:0;mso-height-percent:0;mso-width-relative:margin;mso-height-relative:margin;v-text-anchor:middle" o:gfxdata="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" adj="18900" fillcolor="#215a69 [1640]" stroked="f">
-                <v:fill color2="#3da5c1 [3016]" rotate="t" angle="180" colors="0 #2787a0;52429f #36b1d2;1 #34b3d6" focus="100%" type="gradient">
-                  <o:fill v:ext="view" type="gradientUnscaled"/>
-                </v:fill>
-                <v:shadow on="t" color="black" opacity="22937f" origin=",.5" offset="0,.63889mm"/>
-              </v:shape>
-            </w:pict>
-          </mc:Fallback>
-        </mc:AlternateContent>
-      </w:r>
-      <w:r>
-        <w:rPr>
-          <w:rFonts w:ascii="Calibri" w:hAnsi="Calibri"/>
-          <w:noProof/>
-          <w:lang w:val="en-GB" w:eastAsia="en-GB"/>
-        </w:rPr>
-        <mc:AlternateContent>
-          <mc:Choice Requires="wps">
-            <w:drawing>
-              <wp:anchor distT="0" distB="0" distL="114300" distR="114300" simplePos="0" relativeHeight="251650560" behindDoc="0" locked="0" layoutInCell="1" allowOverlap="1" wp14:anchorId="4DC3B495" wp14:editId="67F387B3">
-                <wp:simplePos x="0" y="0"/>
-                <wp:positionH relativeFrom="column">
-                  <wp:posOffset>2948940</wp:posOffset>
-                </wp:positionH>
-                <wp:positionV relativeFrom="paragraph">
-                  <wp:posOffset>191770</wp:posOffset>
-                </wp:positionV>
-                <wp:extent cx="1097280" cy="327660"/>
-                <wp:effectExtent l="0" t="0" r="26670" b="15240"/>
-                <wp:wrapNone/>
-                <wp:docPr id="8" name="Прямоугольник 8"/>
-                <wp:cNvGraphicFramePr>
-                  <a:graphicFrameLocks xmlns:a="http://schemas.openxmlformats.org/drawingml/2006/main"/>
-                </wp:cNvGraphicFramePr>
-                <a:graphic xmlns:a="http://schemas.openxmlformats.org/drawingml/2006/main">
-                  <a:graphicData uri="http://schemas.microsoft.com/office/word/2010/wordprocessingShape">
-                    <wps:wsp>
-                      <wps:cNvSpPr>
-                        <a:spLocks noChangeArrowheads="1"/>
-                      </wps:cNvSpPr>
-                      <wps:spPr bwMode="auto">
-                        <a:xfrm>
-                          <a:off x="0" y="0"/>
-                          <a:ext cx="1097280" cy="327660"/>
-                        </a:xfrm>
-                        <a:prstGeom prst="rect">
-                          <a:avLst/>
-                        </a:prstGeom>
-                        <a:solidFill>
-                          <a:srgbClr val="FFFFFF"/>
-                        </a:solidFill>
-                        <a:ln w="9525">
-                          <a:solidFill>
-                            <a:srgbClr val="000000"/>
-                          </a:solidFill>
-                          <a:miter lim="800000"/>
-                          <a:headEnd/>
-                          <a:tailEnd/>
-                        </a:ln>
-                      </wps:spPr>
-                      <wps:txbx>
-                        <w:txbxContent>
-                          <w:p>
-                            <w:pPr>
-                              <w:jc w:val="center"/>
-                              <w:rPr>
-                                <w:rFonts w:ascii="Times New Roman" w:hAnsi="Times New Roman"/>
-                                <w:sz w:val="28"/>
-                              </w:rPr>
-                            </w:pPr>
-                            <w:r>
-                              <w:rPr>
-                                <w:rFonts w:ascii="Times New Roman" w:hAnsi="Times New Roman"/>
-                                <w:sz w:val="28"/>
-                              </w:rPr>
-                              <w:t>Система</w:t>
-                            </w:r>
-                          </w:p>
-                          <w:p>
-                            <w:pPr>
-                              <w:rPr>
-                                <w:rFonts w:ascii="Calibri" w:hAnsi="Calibri"/>
-                              </w:rPr>
-                            </w:pPr>
-                          </w:p>
-                        </w:txbxContent>
-                      </wps:txbx>
-                      <wps:bodyPr rot="0" vert="horz" wrap="square" lIns="91440" tIns="45720" rIns="91440" bIns="45720" anchor="t" anchorCtr="0" upright="1">
-                        <a:noAutofit/>
-                      </wps:bodyPr>
-                    </wps:wsp>
-                  </a:graphicData>
-                </a:graphic>
-                <wp14:sizeRelH relativeFrom="page">
-                  <wp14:pctWidth>0</wp14:pctWidth>
-                </wp14:sizeRelH>
-                <wp14:sizeRelV relativeFrom="page">
-                  <wp14:pctHeight>0</wp14:pctHeight>
-                </wp14:sizeRelV>
-              </wp:anchor>
-            </w:drawing>
-          </mc:Choice>
-          <mc:Fallback>
-            <w:pict>
-              <v:rect w14:anchorId="4DC3B495" id="Прямоугольник 8" o:spid="_x0000_s1031" style="position:absolute;left:0;text-align:left;margin-left:232.2pt;margin-top:15.1pt;width:86.4pt;height:25.8pt;z-index:251650560;visibility:visible;mso-wrap-style:square;mso-width-percent:0;mso-height-percent:0;mso-wrap-distance-left:9pt;mso-wrap-distance-top:0;mso-wrap-distance-right:9pt;mso-wrap-distance-bottom:0;mso-position-horizontal:absolute;mso-position-horizontal-relative:text;mso-position-vertical:absolute;mso-position-vertical-relative:text;mso-width-percent:0;mso-height-percent:0;mso-width-relative:page;mso-height-relative:page;v-text-anchor:top" o:gfxdata="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">
-                <v:textbox>
-                  <w:txbxContent>
-                    <w:p>
-                      <w:pPr>
-                        <w:jc w:val="center"/>
-                        <w:rPr>
-                          <w:rFonts w:ascii="Times New Roman" w:hAnsi="Times New Roman"/>
-                          <w:sz w:val="28"/>
-                        </w:rPr>
-                      </w:pPr>
-                      <w:r>
-                        <w:rPr>
-                          <w:rFonts w:ascii="Times New Roman" w:hAnsi="Times New Roman"/>
-                          <w:sz w:val="28"/>
-                        </w:rPr>
-                        <w:t>Система</w:t>
-                      </w:r>
-                    </w:p>
-                    <w:p>
-                      <w:pPr>
-                        <w:rPr>
-                          <w:rFonts w:ascii="Calibri" w:hAnsi="Calibri"/>
-                        </w:rPr>
-                      </w:pPr>
-                    </w:p>
-                  </w:txbxContent>
-                </v:textbox>
-              </v:rect>
-            </w:pict>
-          </mc:Fallback>
-        </mc:AlternateContent>
-      </w:r>
     </w:p>
     <w:p>
       <w:pPr>
@@ -3186,7 +2994,7 @@
 </file>
 
 <file path=customXml/itemProps1.xml><?xml version="1.0" encoding="utf-8"?>
-<ds:datastoreItem xmlns:ds="http://schemas.openxmlformats.org/officeDocument/2006/customXml" ds:itemID="{066F4A4C-FFED-4F59-9150-E9037A2D2CF1}">
+<ds:datastoreItem xmlns:ds="http://schemas.openxmlformats.org/officeDocument/2006/customXml" ds:itemID="{5FA023B9-9F47-494E-864E-F6523B7679FF}">
   <ds:schemaRefs>
     <ds:schemaRef ds:uri="http://schemas.openxmlformats.org/officeDocument/2006/bibliography"/>
   </ds:schemaRefs>
